--- a/Praktikum/Pertemuan Ke 7/Laporan PHP Todo.docx
+++ b/Praktikum/Pertemuan Ke 7/Laporan PHP Todo.docx
@@ -73,31 +73,7 @@
                 <w:sz w:val="24"/>
                 <w:szCs w:val="24"/>
               </w:rPr>
-              <w:t>Mata Kuliah</w:t>
-            </w:r>
-            <w:r>
-              <w:rPr>
-                <w:rFonts w:ascii="Times New Roman" w:hAnsi="Times New Roman" w:cs="Times New Roman"/>
-                <w:sz w:val="24"/>
-                <w:szCs w:val="24"/>
-              </w:rPr>
-              <w:t xml:space="preserve">  </w:t>
-            </w:r>
-            <w:r>
-              <w:rPr>
-                <w:rFonts w:ascii="Times New Roman" w:hAnsi="Times New Roman" w:cs="Times New Roman"/>
-                <w:sz w:val="24"/>
-                <w:szCs w:val="24"/>
-              </w:rPr>
-              <w:t>:</w:t>
-            </w:r>
-            <w:r>
-              <w:rPr>
-                <w:rFonts w:ascii="Times New Roman" w:hAnsi="Times New Roman" w:cs="Times New Roman"/>
-                <w:sz w:val="24"/>
-                <w:szCs w:val="24"/>
-              </w:rPr>
-              <w:t xml:space="preserve"> Pemerograman Web</w:t>
+              <w:t>Mata Kuliah  : Pemerograman Web</w:t>
             </w:r>
           </w:p>
         </w:tc>
@@ -152,23 +128,7 @@
                 <w:sz w:val="24"/>
                 <w:szCs w:val="24"/>
               </w:rPr>
-              <w:t>Jurusan</w:t>
-            </w:r>
-            <w:r>
-              <w:rPr>
-                <w:rFonts w:ascii="Times New Roman" w:hAnsi="Times New Roman" w:cs="Times New Roman"/>
-                <w:sz w:val="24"/>
-                <w:szCs w:val="24"/>
-              </w:rPr>
-              <w:t xml:space="preserve">          </w:t>
-            </w:r>
-            <w:r>
-              <w:rPr>
-                <w:rFonts w:ascii="Times New Roman" w:hAnsi="Times New Roman" w:cs="Times New Roman"/>
-                <w:sz w:val="24"/>
-                <w:szCs w:val="24"/>
-              </w:rPr>
-              <w:t>: Teknik Informatika</w:t>
+              <w:t>Jurusan          : Teknik Informatika</w:t>
             </w:r>
           </w:p>
         </w:tc>
@@ -280,16 +240,26 @@
         </w:rPr>
         <w:t xml:space="preserve"> </w:t>
       </w:r>
+    </w:p>
+    <w:p>
+      <w:pPr>
+        <w:pStyle w:val="ListParagraph"/>
+        <w:spacing w:after="0" w:line="240" w:lineRule="auto"/>
+        <w:rPr>
+          <w:rFonts w:ascii="Times New Roman" w:hAnsi="Times New Roman" w:cs="Times New Roman"/>
+          <w:sz w:val="24"/>
+          <w:szCs w:val="24"/>
+        </w:rPr>
+      </w:pPr>
       <w:r>
         <w:rPr>
-          <w:rFonts w:ascii="Times New Roman" w:hAnsi="Times New Roman" w:cs="Times New Roman"/>
           <w:noProof/>
         </w:rPr>
         <w:drawing>
-          <wp:inline distT="0" distB="0" distL="0" distR="0" wp14:anchorId="3E31B997" wp14:editId="2E53E699">
-            <wp:extent cx="5296204" cy="1341361"/>
+          <wp:inline distT="0" distB="0" distL="0" distR="0" wp14:anchorId="2C240260" wp14:editId="1A70D994">
+            <wp:extent cx="4767943" cy="2500185"/>
             <wp:effectExtent l="0" t="0" r="0" b="0"/>
-            <wp:docPr id="93" name="Picture 93"/>
+            <wp:docPr id="2" name="Picture 2"/>
             <wp:cNvGraphicFramePr>
               <a:graphicFrameLocks xmlns:a="http://schemas.openxmlformats.org/drawingml/2006/main" noChangeAspect="1"/>
             </wp:cNvGraphicFramePr>
@@ -297,7 +267,7 @@
               <a:graphicData uri="http://schemas.openxmlformats.org/drawingml/2006/picture">
                 <pic:pic xmlns:pic="http://schemas.openxmlformats.org/drawingml/2006/picture">
                   <pic:nvPicPr>
-                    <pic:cNvPr id="0" name="Picture 1"/>
+                    <pic:cNvPr id="0" name="Picture 3"/>
                     <pic:cNvPicPr>
                       <a:picLocks noChangeAspect="1" noChangeArrowheads="1"/>
                     </pic:cNvPicPr>
@@ -318,7 +288,7 @@
                   <pic:spPr bwMode="auto">
                     <a:xfrm>
                       <a:off x="0" y="0"/>
-                      <a:ext cx="5348063" cy="1354495"/>
+                      <a:ext cx="4770095" cy="2501314"/>
                     </a:xfrm>
                     <a:prstGeom prst="rect">
                       <a:avLst/>
@@ -384,9 +354,9 @@
           <w:noProof/>
         </w:rPr>
         <w:drawing>
-          <wp:inline distT="0" distB="0" distL="0" distR="0" wp14:anchorId="390393A6" wp14:editId="2DF09E97">
-            <wp:extent cx="5295900" cy="1868175"/>
-            <wp:effectExtent l="0" t="0" r="0" b="0"/>
+          <wp:inline distT="0" distB="0" distL="0" distR="0" wp14:anchorId="390393A6" wp14:editId="1F74B9B6">
+            <wp:extent cx="4643252" cy="1637947"/>
+            <wp:effectExtent l="0" t="0" r="5080" b="635"/>
             <wp:docPr id="94" name="Picture 94"/>
             <wp:cNvGraphicFramePr>
               <a:graphicFrameLocks xmlns:a="http://schemas.openxmlformats.org/drawingml/2006/main" noChangeAspect="1"/>
@@ -416,7 +386,7 @@
                   <pic:spPr bwMode="auto">
                     <a:xfrm>
                       <a:off x="0" y="0"/>
-                      <a:ext cx="5306193" cy="1871806"/>
+                      <a:ext cx="4659790" cy="1643781"/>
                     </a:xfrm>
                     <a:prstGeom prst="rect">
                       <a:avLst/>
@@ -435,6 +405,23 @@
     </w:p>
     <w:p>
       <w:pPr>
+        <w:rPr>
+          <w:rFonts w:ascii="Times New Roman" w:hAnsi="Times New Roman" w:cs="Times New Roman"/>
+          <w:sz w:val="24"/>
+          <w:szCs w:val="24"/>
+        </w:rPr>
+      </w:pPr>
+      <w:r>
+        <w:rPr>
+          <w:rFonts w:ascii="Times New Roman" w:hAnsi="Times New Roman" w:cs="Times New Roman"/>
+          <w:sz w:val="24"/>
+          <w:szCs w:val="24"/>
+        </w:rPr>
+        <w:br w:type="page"/>
+      </w:r>
+    </w:p>
+    <w:p>
+      <w:pPr>
         <w:spacing w:after="0" w:line="240" w:lineRule="auto"/>
         <w:ind w:left="720"/>
         <w:rPr>
@@ -482,10 +469,10 @@
           <w:noProof/>
         </w:rPr>
         <w:drawing>
-          <wp:inline distT="0" distB="0" distL="0" distR="0" wp14:anchorId="28BF13D7" wp14:editId="25D3DC02">
-            <wp:extent cx="5295900" cy="2280065"/>
-            <wp:effectExtent l="0" t="0" r="0" b="6350"/>
-            <wp:docPr id="95" name="Picture 95"/>
+          <wp:inline distT="0" distB="0" distL="0" distR="0" wp14:anchorId="0D310887" wp14:editId="331140D3">
+            <wp:extent cx="3200400" cy="3654613"/>
+            <wp:effectExtent l="0" t="0" r="0" b="3175"/>
+            <wp:docPr id="1" name="Picture 1"/>
             <wp:cNvGraphicFramePr>
               <a:graphicFrameLocks xmlns:a="http://schemas.openxmlformats.org/drawingml/2006/main" noChangeAspect="1"/>
             </wp:cNvGraphicFramePr>
@@ -493,7 +480,7 @@
               <a:graphicData uri="http://schemas.openxmlformats.org/drawingml/2006/picture">
                 <pic:pic xmlns:pic="http://schemas.openxmlformats.org/drawingml/2006/picture">
                   <pic:nvPicPr>
-                    <pic:cNvPr id="0" name="Picture 5"/>
+                    <pic:cNvPr id="0" name="Picture 1"/>
                     <pic:cNvPicPr>
                       <a:picLocks noChangeAspect="1" noChangeArrowheads="1"/>
                     </pic:cNvPicPr>
@@ -514,7 +501,7 @@
                   <pic:spPr bwMode="auto">
                     <a:xfrm>
                       <a:off x="0" y="0"/>
-                      <a:ext cx="5306428" cy="2284598"/>
+                      <a:ext cx="3215330" cy="3671662"/>
                     </a:xfrm>
                     <a:prstGeom prst="rect">
                       <a:avLst/>
@@ -533,34 +520,6 @@
     </w:p>
     <w:p>
       <w:pPr>
-        <w:rPr>
-          <w:rFonts w:ascii="Times New Roman" w:hAnsi="Times New Roman" w:cs="Times New Roman"/>
-          <w:sz w:val="24"/>
-          <w:szCs w:val="24"/>
-        </w:rPr>
-      </w:pPr>
-      <w:r>
-        <w:rPr>
-          <w:rFonts w:ascii="Times New Roman" w:hAnsi="Times New Roman" w:cs="Times New Roman"/>
-          <w:sz w:val="24"/>
-          <w:szCs w:val="24"/>
-        </w:rPr>
-        <w:br w:type="page"/>
-      </w:r>
-    </w:p>
-    <w:p>
-      <w:pPr>
-        <w:spacing w:after="0" w:line="240" w:lineRule="auto"/>
-        <w:ind w:left="720"/>
-        <w:rPr>
-          <w:rFonts w:ascii="Times New Roman" w:hAnsi="Times New Roman" w:cs="Times New Roman"/>
-          <w:sz w:val="24"/>
-          <w:szCs w:val="24"/>
-        </w:rPr>
-      </w:pPr>
-    </w:p>
-    <w:p>
-      <w:pPr>
         <w:pStyle w:val="ListParagraph"/>
         <w:numPr>
           <w:ilvl w:val="0"/>
@@ -596,10 +555,10 @@
           <w:noProof/>
         </w:rPr>
         <w:drawing>
-          <wp:inline distT="0" distB="0" distL="0" distR="0" wp14:anchorId="110EBD61" wp14:editId="19CC596B">
-            <wp:extent cx="5098694" cy="3837295"/>
-            <wp:effectExtent l="0" t="0" r="6985" b="0"/>
-            <wp:docPr id="96" name="Picture 96"/>
+          <wp:inline distT="0" distB="0" distL="0" distR="0" wp14:anchorId="4640EA1D" wp14:editId="362705FD">
+            <wp:extent cx="4785120" cy="4453247"/>
+            <wp:effectExtent l="0" t="0" r="0" b="5080"/>
+            <wp:docPr id="3" name="Picture 3"/>
             <wp:cNvGraphicFramePr>
               <a:graphicFrameLocks xmlns:a="http://schemas.openxmlformats.org/drawingml/2006/main" noChangeAspect="1"/>
             </wp:cNvGraphicFramePr>
@@ -607,7 +566,7 @@
               <a:graphicData uri="http://schemas.openxmlformats.org/drawingml/2006/picture">
                 <pic:pic xmlns:pic="http://schemas.openxmlformats.org/drawingml/2006/picture">
                   <pic:nvPicPr>
-                    <pic:cNvPr id="0" name="Picture 7"/>
+                    <pic:cNvPr id="0" name="Picture 5"/>
                     <pic:cNvPicPr>
                       <a:picLocks noChangeAspect="1" noChangeArrowheads="1"/>
                     </pic:cNvPicPr>
@@ -628,7 +587,7 @@
                   <pic:spPr bwMode="auto">
                     <a:xfrm>
                       <a:off x="0" y="0"/>
-                      <a:ext cx="5101402" cy="3839333"/>
+                      <a:ext cx="4789183" cy="4457028"/>
                     </a:xfrm>
                     <a:prstGeom prst="rect">
                       <a:avLst/>
@@ -676,6 +635,7 @@
           <w:sz w:val="24"/>
           <w:szCs w:val="24"/>
         </w:rPr>
+        <w:lastRenderedPageBreak/>
         <w:t>View</w:t>
       </w:r>
     </w:p>
@@ -694,10 +654,10 @@
           <w:noProof/>
         </w:rPr>
         <w:drawing>
-          <wp:inline distT="0" distB="0" distL="0" distR="0" wp14:anchorId="4D977FEF" wp14:editId="320B72DE">
-            <wp:extent cx="4681728" cy="4102347"/>
-            <wp:effectExtent l="0" t="0" r="5080" b="0"/>
-            <wp:docPr id="97" name="Picture 97"/>
+          <wp:inline distT="0" distB="0" distL="0" distR="0" wp14:anchorId="5179175A" wp14:editId="682BEC23">
+            <wp:extent cx="4668874" cy="6350000"/>
+            <wp:effectExtent l="0" t="0" r="0" b="0"/>
+            <wp:docPr id="4" name="Picture 4"/>
             <wp:cNvGraphicFramePr>
               <a:graphicFrameLocks xmlns:a="http://schemas.openxmlformats.org/drawingml/2006/main" noChangeAspect="1"/>
             </wp:cNvGraphicFramePr>
@@ -705,7 +665,7 @@
               <a:graphicData uri="http://schemas.openxmlformats.org/drawingml/2006/picture">
                 <pic:pic xmlns:pic="http://schemas.openxmlformats.org/drawingml/2006/picture">
                   <pic:nvPicPr>
-                    <pic:cNvPr id="0" name="Picture 9"/>
+                    <pic:cNvPr id="0" name="Picture 7"/>
                     <pic:cNvPicPr>
                       <a:picLocks noChangeAspect="1" noChangeArrowheads="1"/>
                     </pic:cNvPicPr>
@@ -726,7 +686,7 @@
                   <pic:spPr bwMode="auto">
                     <a:xfrm>
                       <a:off x="0" y="0"/>
-                      <a:ext cx="4681728" cy="4102347"/>
+                      <a:ext cx="4674147" cy="6357172"/>
                     </a:xfrm>
                     <a:prstGeom prst="rect">
                       <a:avLst/>
@@ -774,7 +734,6 @@
           <w:sz w:val="24"/>
           <w:szCs w:val="24"/>
         </w:rPr>
-        <w:lastRenderedPageBreak/>
         <w:t>App</w:t>
       </w:r>
     </w:p>
@@ -840,27 +799,6 @@
           </wp:inline>
         </w:drawing>
       </w:r>
-    </w:p>
-    <w:p>
-      <w:pPr>
-        <w:pStyle w:val="ListParagraph"/>
-        <w:spacing w:after="0" w:line="240" w:lineRule="auto"/>
-        <w:rPr>
-          <w:rFonts w:ascii="Times New Roman" w:hAnsi="Times New Roman" w:cs="Times New Roman"/>
-          <w:sz w:val="24"/>
-          <w:szCs w:val="24"/>
-        </w:rPr>
-      </w:pPr>
-    </w:p>
-    <w:p>
-      <w:pPr>
-        <w:spacing w:after="0" w:line="240" w:lineRule="auto"/>
-        <w:rPr>
-          <w:rFonts w:ascii="Times New Roman" w:hAnsi="Times New Roman" w:cs="Times New Roman"/>
-          <w:sz w:val="24"/>
-          <w:szCs w:val="24"/>
-        </w:rPr>
-      </w:pPr>
     </w:p>
     <w:sectPr>
       <w:pgSz w:w="11906" w:h="16838"/>
